--- a/docs/vergaderingen/Agenda's/Agenda Vergadering 17-12.docx
+++ b/docs/vergaderingen/Agenda's/Agenda Vergadering 17-12.docx
@@ -26,6 +26,8 @@
         </w:rPr>
         <w:t xml:space="preserve"> Vergadering 8</w:t>
       </w:r>
+      <w:bookmarkStart w:id="0" w:name="_GoBack"/>
+      <w:bookmarkEnd w:id="0"/>
       <w:r>
         <w:rPr>
           <w:b/>
@@ -112,8 +114,6 @@
       <w:r>
         <w:t>Planning vaststellen voor de vakantie</w:t>
       </w:r>
-      <w:bookmarkStart w:id="0" w:name="_GoBack"/>
-      <w:bookmarkEnd w:id="0"/>
     </w:p>
     <w:p>
       <w:pPr>
